--- a/python_test.docx
+++ b/python_test.docx
@@ -17,26 +17,194 @@
     </w:p>
     <w:p/>
     <w:p>
+      <w:bookmarkStart w:id="0" w:name="_GoBack"/>
+      <w:bookmarkEnd w:id="0"/>
+      <w:r>
+        <w:t xml:space="preserve">    else:</w:t>
+      </w:r>
+    </w:p>
+    <w:p>
+      <w:r>
+        <w:t xml:space="preserve">        print (val2)</w:t>
+      </w:r>
+    </w:p>
+    <w:p/>
+    <w:p>
+      <w:proofErr w:type="spellStart"/>
+      <w:r>
+        <w:t>greater_than</w:t>
+      </w:r>
+      <w:proofErr w:type="spellEnd"/>
+      <w:r>
+        <w:t>(val1=40,35)</w:t>
+      </w:r>
+    </w:p>
+    <w:p/>
+    <w:p>
+      <w:pPr>
+        <w:rPr>
+          <w:b/>
+        </w:rPr>
+      </w:pPr>
+      <w:r>
+        <w:rPr>
+          <w:b/>
+        </w:rPr>
+        <w:t>2. Will the below given code run?, if yes, what is the output?</w:t>
+      </w:r>
+    </w:p>
+    <w:p/>
+    <w:p>
       <w:r>
         <w:t xml:space="preserve">def </w:t>
       </w:r>
       <w:proofErr w:type="spellStart"/>
       <w:r>
-        <w:t>greater_than</w:t>
+        <w:t>startcOunt</w:t>
       </w:r>
       <w:proofErr w:type="spellEnd"/>
       <w:r>
-        <w:t>(val1,val2=30):</w:t>
-      </w:r>
-    </w:p>
-    <w:p>
-      <w:r>
-        <w:t xml:space="preserve">    if val1&gt;val2:</w:t>
-      </w:r>
-    </w:p>
-    <w:p>
-      <w:r>
-        <w:t xml:space="preserve">        print (val1)</w:t>
+        <w:t>(counter):</w:t>
+      </w:r>
+    </w:p>
+    <w:p>
+      <w:r>
+        <w:t xml:space="preserve">    while counter&gt;0:</w:t>
+      </w:r>
+    </w:p>
+    <w:p>
+      <w:r>
+        <w:t xml:space="preserve">        print (counter)</w:t>
+      </w:r>
+    </w:p>
+    <w:p>
+      <w:r>
+        <w:t xml:space="preserve">        counter = counter-1</w:t>
+      </w:r>
+    </w:p>
+    <w:p>
+      <w:r>
+        <w:t xml:space="preserve">        </w:t>
+      </w:r>
+    </w:p>
+    <w:p>
+      <w:r>
+        <w:t xml:space="preserve">def </w:t>
+      </w:r>
+      <w:proofErr w:type="spellStart"/>
+      <w:r>
+        <w:t>startcount</w:t>
+      </w:r>
+      <w:proofErr w:type="spellEnd"/>
+      <w:r>
+        <w:t>(counter=5):</w:t>
+      </w:r>
+    </w:p>
+    <w:p>
+      <w:r>
+        <w:t xml:space="preserve">    while counter&gt;0:</w:t>
+      </w:r>
+    </w:p>
+    <w:p>
+      <w:r>
+        <w:t xml:space="preserve">        print (counter)</w:t>
+      </w:r>
+    </w:p>
+    <w:p>
+      <w:r>
+        <w:t xml:space="preserve">        counter = counter-1  </w:t>
+      </w:r>
+    </w:p>
+    <w:p/>
+    <w:p>
+      <w:proofErr w:type="spellStart"/>
+      <w:r>
+        <w:t>startcount</w:t>
+      </w:r>
+      <w:proofErr w:type="spellEnd"/>
+      <w:r>
+        <w:t>(3)</w:t>
+      </w:r>
+    </w:p>
+    <w:p/>
+    <w:p>
+      <w:pPr>
+        <w:rPr>
+          <w:b/>
+        </w:rPr>
+      </w:pPr>
+      <w:r>
+        <w:rPr>
+          <w:b/>
+        </w:rPr>
+        <w:t>3. Print the docstring associated with the function using function's attribute</w:t>
+      </w:r>
+    </w:p>
+    <w:p/>
+    <w:p>
+      <w:r>
+        <w:t>def function():</w:t>
+      </w:r>
+    </w:p>
+    <w:p>
+      <w:r>
+        <w:t xml:space="preserve">    ''' This is a python function'''</w:t>
+      </w:r>
+    </w:p>
+    <w:p/>
+    <w:p>
+      <w:pPr>
+        <w:rPr>
+          <w:b/>
+        </w:rPr>
+      </w:pPr>
+      <w:r>
+        <w:rPr>
+          <w:b/>
+        </w:rPr>
+        <w:t xml:space="preserve">4. There are two files Calling and Import with their respective codes. What happens when </w:t>
+      </w:r>
+      <w:proofErr w:type="spellStart"/>
+      <w:r>
+        <w:rPr>
+          <w:b/>
+        </w:rPr>
+        <w:t>i</w:t>
+      </w:r>
+      <w:proofErr w:type="spellEnd"/>
+      <w:r>
+        <w:rPr>
+          <w:b/>
+        </w:rPr>
+        <w:t xml:space="preserve"> run Import.py </w:t>
+      </w:r>
+    </w:p>
+    <w:p/>
+    <w:p>
+      <w:r>
+        <w:t xml:space="preserve">   Calling.py</w:t>
+      </w:r>
+    </w:p>
+    <w:p>
+      <w:r>
+        <w:t xml:space="preserve">   </w:t>
+      </w:r>
+    </w:p>
+    <w:p>
+      <w:r>
+        <w:lastRenderedPageBreak/>
+        <w:tab/>
+        <w:t>def calls():</w:t>
+      </w:r>
+    </w:p>
+    <w:p>
+      <w:r>
+        <w:t xml:space="preserve">    if __name__=='__main__':</w:t>
+      </w:r>
+    </w:p>
+    <w:p>
+      <w:r>
+        <w:t xml:space="preserve">        print ("In scope")</w:t>
       </w:r>
     </w:p>
     <w:p>
@@ -46,21 +214,52 @@
     </w:p>
     <w:p>
       <w:r>
-        <w:t xml:space="preserve">        print (val2)</w:t>
-      </w:r>
-    </w:p>
-    <w:p/>
-    <w:p>
+        <w:t xml:space="preserve">        print ("Out of scope")</w:t>
+      </w:r>
+    </w:p>
+    <w:p>
+      <w:r>
+        <w:tab/>
+      </w:r>
+      <w:r>
+        <w:tab/>
+      </w:r>
+    </w:p>
+    <w:p>
+      <w:r>
+        <w:t xml:space="preserve">   Import.py</w:t>
+      </w:r>
+    </w:p>
+    <w:p/>
+    <w:p>
+      <w:r>
+        <w:tab/>
+        <w:t>import Calling</w:t>
+      </w:r>
+    </w:p>
+    <w:p>
+      <w:r>
+        <w:tab/>
+      </w:r>
       <w:proofErr w:type="spellStart"/>
       <w:r>
-        <w:t>greater_than</w:t>
+        <w:t>Calling.calls</w:t>
       </w:r>
       <w:proofErr w:type="spellEnd"/>
       <w:r>
-        <w:t>(val1=40,35)</w:t>
-      </w:r>
-    </w:p>
-    <w:p/>
+        <w:t>()</w:t>
+      </w:r>
+    </w:p>
+    <w:p>
+      <w:r>
+        <w:tab/>
+      </w:r>
+    </w:p>
+    <w:p>
+      <w:r>
+        <w:tab/>
+      </w:r>
+    </w:p>
     <w:p>
       <w:pPr>
         <w:rPr>
@@ -71,83 +270,130 @@
         <w:rPr>
           <w:b/>
         </w:rPr>
-        <w:t>2. Will the below given code run?, if yes, what is the output?</w:t>
-      </w:r>
-    </w:p>
-    <w:p/>
-    <w:p>
-      <w:r>
-        <w:t xml:space="preserve">def </w:t>
+        <w:t>5. What is the output?</w:t>
+      </w:r>
+    </w:p>
+    <w:p/>
+    <w:p>
+      <w:r>
+        <w:tab/>
+        <w:t>x=3</w:t>
+      </w:r>
+    </w:p>
+    <w:p>
+      <w:r>
+        <w:tab/>
+        <w:t>y</w:t>
+      </w:r>
+    </w:p>
+    <w:p>
+      <w:r>
+        <w:tab/>
+        <w:t>Print (</w:t>
       </w:r>
       <w:proofErr w:type="spellStart"/>
       <w:r>
-        <w:t>startcOunt</w:t>
+        <w:t>x,y</w:t>
       </w:r>
       <w:proofErr w:type="spellEnd"/>
       <w:r>
-        <w:t>(counter):</w:t>
-      </w:r>
-    </w:p>
-    <w:p>
-      <w:r>
-        <w:t xml:space="preserve">    while counter&gt;0:</w:t>
-      </w:r>
-    </w:p>
-    <w:p>
-      <w:r>
-        <w:t xml:space="preserve">        print (counter)</w:t>
-      </w:r>
-    </w:p>
-    <w:p>
-      <w:r>
-        <w:t xml:space="preserve">        counter = counter-1</w:t>
-      </w:r>
-    </w:p>
-    <w:p>
-      <w:r>
-        <w:t xml:space="preserve">        </w:t>
-      </w:r>
-    </w:p>
-    <w:p>
-      <w:r>
-        <w:t xml:space="preserve">def </w:t>
+        <w:t>)</w:t>
+      </w:r>
+    </w:p>
+    <w:p>
+      <w:r>
+        <w:tab/>
+      </w:r>
+    </w:p>
+    <w:p>
+      <w:pPr>
+        <w:rPr>
+          <w:b/>
+        </w:rPr>
+      </w:pPr>
+      <w:r>
+        <w:rPr>
+          <w:b/>
+        </w:rPr>
+        <w:t>6. What is the output?</w:t>
+      </w:r>
+    </w:p>
+    <w:p/>
+    <w:p>
+      <w:r>
+        <w:tab/>
+        <w:t>x=10</w:t>
+      </w:r>
+    </w:p>
+    <w:p>
+      <w:r>
+        <w:tab/>
+        <w:t>print (x==3)</w:t>
+      </w:r>
+    </w:p>
+    <w:p/>
+    <w:p>
+      <w:pPr>
+        <w:rPr>
+          <w:b/>
+        </w:rPr>
+      </w:pPr>
+      <w:r>
+        <w:rPr>
+          <w:b/>
+        </w:rPr>
+        <w:t xml:space="preserve">7. </w:t>
+      </w:r>
+      <w:r>
+        <w:rPr>
+          <w:b/>
+        </w:rPr>
+        <w:tab/>
+        <w:t xml:space="preserve">What is the output? what should be modified to get the positive response from the </w:t>
       </w:r>
       <w:proofErr w:type="spellStart"/>
       <w:r>
-        <w:t>startcount</w:t>
+        <w:rPr>
+          <w:b/>
+        </w:rPr>
+        <w:t>isinstance</w:t>
       </w:r>
       <w:proofErr w:type="spellEnd"/>
       <w:r>
-        <w:t>(counter=5):</w:t>
-      </w:r>
-    </w:p>
-    <w:p>
-      <w:r>
-        <w:t xml:space="preserve">    while counter&gt;0:</w:t>
-      </w:r>
-    </w:p>
-    <w:p>
-      <w:r>
-        <w:t xml:space="preserve">        print (counter)</w:t>
-      </w:r>
-    </w:p>
-    <w:p>
-      <w:r>
-        <w:t xml:space="preserve">        counter = counter-1  </w:t>
-      </w:r>
-    </w:p>
-    <w:p/>
-    <w:p>
+        <w:rPr>
+          <w:b/>
+        </w:rPr>
+        <w:t xml:space="preserve"> function?</w:t>
+      </w:r>
+    </w:p>
+    <w:p/>
+    <w:p>
+      <w:r>
+        <w:tab/>
+        <w:t>print (</w:t>
+      </w:r>
       <w:proofErr w:type="spellStart"/>
       <w:r>
-        <w:t>startcount</w:t>
+        <w:t>isinstance</w:t>
       </w:r>
       <w:proofErr w:type="spellEnd"/>
       <w:r>
-        <w:t>(3)</w:t>
-      </w:r>
-    </w:p>
-    <w:p/>
+        <w:t xml:space="preserve">(9.2, </w:t>
+      </w:r>
+      <w:proofErr w:type="spellStart"/>
+      <w:r>
+        <w:t>int</w:t>
+      </w:r>
+      <w:proofErr w:type="spellEnd"/>
+      <w:r>
+        <w:t>))</w:t>
+      </w:r>
+    </w:p>
+    <w:p>
+      <w:r>
+        <w:tab/>
+      </w:r>
+    </w:p>
     <w:p>
       <w:pPr>
         <w:rPr>
@@ -158,18 +404,49 @@
         <w:rPr>
           <w:b/>
         </w:rPr>
-        <w:t>3. Print the docstring associated with the function using function's attribute</w:t>
-      </w:r>
-    </w:p>
-    <w:p/>
-    <w:p>
-      <w:r>
-        <w:t>def function():</w:t>
-      </w:r>
-    </w:p>
-    <w:p>
-      <w:r>
-        <w:t xml:space="preserve">    ''' This is a python function'''</w:t>
+        <w:t>8. What is the output?</w:t>
+      </w:r>
+    </w:p>
+    <w:p/>
+    <w:p>
+      <w:r>
+        <w:tab/>
+        <w:t xml:space="preserve">x=0 </w:t>
+      </w:r>
+    </w:p>
+    <w:p>
+      <w:r>
+        <w:lastRenderedPageBreak/>
+        <w:tab/>
+        <w:t>if (x):</w:t>
+      </w:r>
+    </w:p>
+    <w:p>
+      <w:r>
+        <w:t xml:space="preserve">    print (x)</w:t>
+      </w:r>
+    </w:p>
+    <w:p>
+      <w:r>
+        <w:t xml:space="preserve">    </w:t>
+      </w:r>
+    </w:p>
+    <w:p>
+      <w:r>
+        <w:tab/>
+        <w:t>x=x+1</w:t>
+      </w:r>
+    </w:p>
+    <w:p/>
+    <w:p>
+      <w:r>
+        <w:tab/>
+        <w:t>if (x):</w:t>
+      </w:r>
+    </w:p>
+    <w:p>
+      <w:r>
+        <w:t xml:space="preserve">    print (x)</w:t>
       </w:r>
     </w:p>
     <w:p/>
@@ -183,96 +460,21 @@
         <w:rPr>
           <w:b/>
         </w:rPr>
-        <w:t xml:space="preserve">4. There are two files Calling and Import with their respective codes. What happens when </w:t>
+        <w:t>9. In the below list object Update the Name Karan to Gaurav</w:t>
+      </w:r>
+    </w:p>
+    <w:p/>
+    <w:p>
+      <w:r>
+        <w:tab/>
       </w:r>
       <w:proofErr w:type="spellStart"/>
       <w:r>
-        <w:rPr>
-          <w:b/>
-        </w:rPr>
-        <w:t>i</w:t>
+        <w:t>mylist</w:t>
       </w:r>
       <w:proofErr w:type="spellEnd"/>
       <w:r>
-        <w:rPr>
-          <w:b/>
-        </w:rPr>
-        <w:t xml:space="preserve"> run Import.py </w:t>
-      </w:r>
-    </w:p>
-    <w:p/>
-    <w:p>
-      <w:r>
-        <w:t xml:space="preserve">   Calling.py</w:t>
-      </w:r>
-    </w:p>
-    <w:p>
-      <w:r>
-        <w:t xml:space="preserve">   </w:t>
-      </w:r>
-    </w:p>
-    <w:p>
-      <w:r>
-        <w:tab/>
-        <w:t>def calls():</w:t>
-      </w:r>
-    </w:p>
-    <w:p>
-      <w:r>
-        <w:t xml:space="preserve">    if __name__=='__main__':</w:t>
-      </w:r>
-    </w:p>
-    <w:p>
-      <w:r>
-        <w:t xml:space="preserve">        print ("In scope")</w:t>
-      </w:r>
-    </w:p>
-    <w:p>
-      <w:r>
-        <w:t xml:space="preserve">    else:</w:t>
-      </w:r>
-    </w:p>
-    <w:p>
-      <w:r>
-        <w:t xml:space="preserve">        print ("Out of scope")</w:t>
-      </w:r>
-    </w:p>
-    <w:p>
-      <w:r>
-        <w:tab/>
-      </w:r>
-      <w:r>
-        <w:tab/>
-      </w:r>
-    </w:p>
-    <w:p>
-      <w:r>
-        <w:t xml:space="preserve">   Import.py</w:t>
-      </w:r>
-    </w:p>
-    <w:p/>
-    <w:p>
-      <w:r>
-        <w:tab/>
-        <w:t>import Calling</w:t>
-      </w:r>
-    </w:p>
-    <w:p>
-      <w:r>
-        <w:tab/>
-      </w:r>
-      <w:proofErr w:type="spellStart"/>
-      <w:r>
-        <w:t>Calling.calls</w:t>
-      </w:r>
-      <w:proofErr w:type="spellEnd"/>
-      <w:r>
-        <w:t>()</w:t>
-      </w:r>
-    </w:p>
-    <w:p>
-      <w:r>
-        <w:tab/>
+        <w:t xml:space="preserve"> = [10,'Rahul','4.0',['Karan',2]]</w:t>
       </w:r>
     </w:p>
     <w:p>
@@ -290,233 +492,9 @@
         <w:rPr>
           <w:b/>
         </w:rPr>
-        <w:t>5. What is the output?</w:t>
-      </w:r>
-    </w:p>
-    <w:p/>
-    <w:p>
-      <w:r>
-        <w:tab/>
-        <w:t>x=3</w:t>
-      </w:r>
-    </w:p>
-    <w:p>
-      <w:r>
-        <w:tab/>
-        <w:t>y</w:t>
-      </w:r>
-    </w:p>
-    <w:p>
-      <w:r>
-        <w:tab/>
-        <w:t>Print (</w:t>
-      </w:r>
-      <w:proofErr w:type="spellStart"/>
-      <w:r>
-        <w:t>x,y</w:t>
-      </w:r>
-      <w:proofErr w:type="spellEnd"/>
-      <w:r>
-        <w:t>)</w:t>
-      </w:r>
-    </w:p>
-    <w:p>
-      <w:r>
-        <w:tab/>
-      </w:r>
-    </w:p>
-    <w:p>
-      <w:pPr>
-        <w:rPr>
-          <w:b/>
-        </w:rPr>
-      </w:pPr>
-      <w:r>
-        <w:rPr>
-          <w:b/>
-        </w:rPr>
-        <w:t>6. What is the output?</w:t>
-      </w:r>
-    </w:p>
-    <w:p/>
-    <w:p>
-      <w:r>
-        <w:tab/>
-        <w:t>x=10</w:t>
-      </w:r>
-    </w:p>
-    <w:p>
-      <w:r>
-        <w:tab/>
-        <w:t>print (x==3)</w:t>
-      </w:r>
-    </w:p>
-    <w:p/>
-    <w:p>
-      <w:pPr>
-        <w:rPr>
-          <w:b/>
-        </w:rPr>
-      </w:pPr>
-      <w:r>
-        <w:rPr>
-          <w:b/>
-        </w:rPr>
-        <w:t xml:space="preserve">7. </w:t>
-      </w:r>
-      <w:r>
-        <w:rPr>
-          <w:b/>
-        </w:rPr>
-        <w:tab/>
-        <w:t xml:space="preserve">What is the output? what should be modified to get the positive response from the </w:t>
-      </w:r>
-      <w:proofErr w:type="spellStart"/>
-      <w:r>
-        <w:rPr>
-          <w:b/>
-        </w:rPr>
-        <w:t>isinstance</w:t>
-      </w:r>
-      <w:proofErr w:type="spellEnd"/>
-      <w:r>
-        <w:rPr>
-          <w:b/>
-        </w:rPr>
-        <w:t xml:space="preserve"> function?</w:t>
-      </w:r>
-    </w:p>
-    <w:p/>
-    <w:p>
-      <w:r>
-        <w:tab/>
-        <w:t>print (</w:t>
-      </w:r>
-      <w:proofErr w:type="spellStart"/>
-      <w:r>
-        <w:t>isinstance</w:t>
-      </w:r>
-      <w:proofErr w:type="spellEnd"/>
-      <w:r>
-        <w:t xml:space="preserve">(9.2, </w:t>
-      </w:r>
-      <w:proofErr w:type="spellStart"/>
-      <w:r>
-        <w:t>int</w:t>
-      </w:r>
-      <w:proofErr w:type="spellEnd"/>
-      <w:r>
-        <w:t>))</w:t>
-      </w:r>
-    </w:p>
-    <w:p>
-      <w:r>
-        <w:tab/>
-      </w:r>
-    </w:p>
-    <w:p>
-      <w:pPr>
-        <w:rPr>
-          <w:b/>
-        </w:rPr>
-      </w:pPr>
-      <w:r>
-        <w:rPr>
-          <w:b/>
-        </w:rPr>
-        <w:lastRenderedPageBreak/>
-        <w:t>8. What is the output?</w:t>
-      </w:r>
-    </w:p>
-    <w:p/>
-    <w:p>
-      <w:r>
-        <w:tab/>
-        <w:t xml:space="preserve">x=0 </w:t>
-      </w:r>
-    </w:p>
-    <w:p>
-      <w:r>
-        <w:tab/>
-        <w:t>if (x):</w:t>
-      </w:r>
-    </w:p>
-    <w:p>
-      <w:r>
-        <w:t xml:space="preserve">    print (x)</w:t>
-      </w:r>
-    </w:p>
-    <w:p>
-      <w:r>
-        <w:t xml:space="preserve">    </w:t>
-      </w:r>
-    </w:p>
-    <w:p>
-      <w:r>
-        <w:tab/>
-        <w:t>x=x+1</w:t>
-      </w:r>
-    </w:p>
-    <w:p/>
-    <w:p>
-      <w:r>
-        <w:tab/>
-        <w:t>if (x):</w:t>
-      </w:r>
-    </w:p>
-    <w:p>
-      <w:r>
-        <w:t xml:space="preserve">    print (x)</w:t>
-      </w:r>
-    </w:p>
-    <w:p/>
-    <w:p>
-      <w:pPr>
-        <w:rPr>
-          <w:b/>
-        </w:rPr>
-      </w:pPr>
-      <w:r>
-        <w:rPr>
-          <w:b/>
-        </w:rPr>
-        <w:t>9. In the below list object Update the Name Karan to Gaurav</w:t>
-      </w:r>
-    </w:p>
-    <w:p/>
-    <w:p>
-      <w:r>
-        <w:tab/>
-      </w:r>
-      <w:proofErr w:type="spellStart"/>
-      <w:r>
-        <w:t>mylist</w:t>
-      </w:r>
-      <w:proofErr w:type="spellEnd"/>
-      <w:r>
-        <w:t xml:space="preserve"> = [10,'Rahul','4.0',['Karan',2]]</w:t>
-      </w:r>
-    </w:p>
-    <w:p>
-      <w:r>
-        <w:tab/>
-      </w:r>
-    </w:p>
-    <w:p>
-      <w:pPr>
-        <w:rPr>
-          <w:b/>
-        </w:rPr>
-      </w:pPr>
-      <w:bookmarkStart w:id="0" w:name="_GoBack"/>
-      <w:r>
-        <w:rPr>
-          <w:b/>
-        </w:rPr>
         <w:t>10. what is the output?</w:t>
       </w:r>
     </w:p>
-    <w:bookmarkEnd w:id="0"/>
     <w:p/>
     <w:p>
       <w:r>
